--- a/Documentos/3.Ejecucion/Documento de arquitectura.docx
+++ b/Documentos/3.Ejecucion/Documento de arquitectura.docx
@@ -124,15 +124,6 @@
         <w:jc w:val="center"/>
       </w:pPr>
       <w:r>
-        <w:t>Daniel Ricardo Urbina Sandoval</w:t>
-      </w:r>
-      <w:r>
-        <w:rPr>
-          <w:spacing w:val="-52"/>
-        </w:rPr>
-        <w:t xml:space="preserve"> </w:t>
-      </w:r>
-      <w:r>
         <w:t>Edwin</w:t>
       </w:r>
       <w:r>
@@ -418,7 +409,7 @@
           <w:sz w:val="22"/>
           <w:szCs w:val="22"/>
         </w:rPr>
-        <w:t>2</w:t>
+        <w:t>3</w:t>
       </w:r>
     </w:p>
     <w:p>
@@ -2056,55 +2047,7 @@
         <w:ind w:left="839" w:hanging="361"/>
       </w:pPr>
       <w:r>
-        <w:rPr>
-          <w:noProof/>
-        </w:rPr>
         <w:lastRenderedPageBreak/>
-        <w:drawing>
-          <wp:anchor distT="0" distB="0" distL="0" distR="0" simplePos="0" relativeHeight="251658752" behindDoc="0" locked="0" layoutInCell="1" allowOverlap="1" wp14:anchorId="6D546835" wp14:editId="5A2EA826">
-            <wp:simplePos x="0" y="0"/>
-            <wp:positionH relativeFrom="page">
-              <wp:posOffset>1500507</wp:posOffset>
-            </wp:positionH>
-            <wp:positionV relativeFrom="paragraph">
-              <wp:posOffset>356745</wp:posOffset>
-            </wp:positionV>
-            <wp:extent cx="5323190" cy="2926079"/>
-            <wp:effectExtent l="0" t="0" r="0" b="0"/>
-            <wp:wrapTopAndBottom/>
-            <wp:docPr id="3" name="image2.jpeg"/>
-            <wp:cNvGraphicFramePr>
-              <a:graphicFrameLocks xmlns:a="http://schemas.openxmlformats.org/drawingml/2006/main" noChangeAspect="1"/>
-            </wp:cNvGraphicFramePr>
-            <a:graphic xmlns:a="http://schemas.openxmlformats.org/drawingml/2006/main">
-              <a:graphicData uri="http://schemas.openxmlformats.org/drawingml/2006/picture">
-                <pic:pic xmlns:pic="http://schemas.openxmlformats.org/drawingml/2006/picture">
-                  <pic:nvPicPr>
-                    <pic:cNvPr id="4" name="image2.jpeg"/>
-                    <pic:cNvPicPr/>
-                  </pic:nvPicPr>
-                  <pic:blipFill>
-                    <a:blip r:embed="rId7" cstate="print"/>
-                    <a:stretch>
-                      <a:fillRect/>
-                    </a:stretch>
-                  </pic:blipFill>
-                  <pic:spPr>
-                    <a:xfrm>
-                      <a:off x="0" y="0"/>
-                      <a:ext cx="5323190" cy="2926079"/>
-                    </a:xfrm>
-                    <a:prstGeom prst="rect">
-                      <a:avLst/>
-                    </a:prstGeom>
-                  </pic:spPr>
-                </pic:pic>
-              </a:graphicData>
-            </a:graphic>
-          </wp:anchor>
-        </w:drawing>
-      </w:r>
-      <w:r>
         <w:t>Entidad</w:t>
       </w:r>
       <w:r>
@@ -2128,36 +2071,60 @@
           <w:tab w:val="left" w:pos="839"/>
           <w:tab w:val="left" w:pos="840"/>
         </w:tabs>
+        <w:spacing w:before="73"/>
+        <w:ind w:left="839" w:hanging="361"/>
+      </w:pPr>
+      <w:r>
+        <w:rPr>
+          <w:noProof/>
+        </w:rPr>
+        <w:drawing>
+          <wp:inline distT="0" distB="0" distL="0" distR="0" wp14:anchorId="67417D24" wp14:editId="566ABBD9">
+            <wp:extent cx="5086350" cy="3762375"/>
+            <wp:effectExtent l="0" t="0" r="0" b="9525"/>
+            <wp:docPr id="4" name="Imagen 4"/>
+            <wp:cNvGraphicFramePr>
+              <a:graphicFrameLocks xmlns:a="http://schemas.openxmlformats.org/drawingml/2006/main" noChangeAspect="1"/>
+            </wp:cNvGraphicFramePr>
+            <a:graphic xmlns:a="http://schemas.openxmlformats.org/drawingml/2006/main">
+              <a:graphicData uri="http://schemas.openxmlformats.org/drawingml/2006/picture">
+                <pic:pic xmlns:pic="http://schemas.openxmlformats.org/drawingml/2006/picture">
+                  <pic:nvPicPr>
+                    <pic:cNvPr id="1" name=""/>
+                    <pic:cNvPicPr/>
+                  </pic:nvPicPr>
+                  <pic:blipFill>
+                    <a:blip r:embed="rId7"/>
+                    <a:stretch>
+                      <a:fillRect/>
+                    </a:stretch>
+                  </pic:blipFill>
+                  <pic:spPr>
+                    <a:xfrm>
+                      <a:off x="0" y="0"/>
+                      <a:ext cx="5086350" cy="3762375"/>
+                    </a:xfrm>
+                    <a:prstGeom prst="rect">
+                      <a:avLst/>
+                    </a:prstGeom>
+                  </pic:spPr>
+                </pic:pic>
+              </a:graphicData>
+            </a:graphic>
+          </wp:inline>
+        </w:drawing>
+      </w:r>
+    </w:p>
+    <w:p>
+      <w:pPr>
+        <w:pStyle w:val="Prrafodelista"/>
+        <w:tabs>
+          <w:tab w:val="left" w:pos="839"/>
+          <w:tab w:val="left" w:pos="840"/>
+        </w:tabs>
         <w:spacing w:before="15" w:line="472" w:lineRule="auto"/>
-        <w:ind w:right="5710" w:firstLine="360"/>
-      </w:pPr>
-      <w:r>
-        <w:t>Secuencia</w:t>
-      </w:r>
-      <w:r>
-        <w:rPr>
-          <w:spacing w:val="-7"/>
-        </w:rPr>
-        <w:t xml:space="preserve"> </w:t>
-      </w:r>
-      <w:r>
-        <w:t>de</w:t>
-      </w:r>
-      <w:r>
-        <w:rPr>
-          <w:spacing w:val="-6"/>
-        </w:rPr>
-        <w:t xml:space="preserve"> </w:t>
-      </w:r>
-      <w:r>
-        <w:t>aplicación</w:t>
-      </w:r>
-      <w:r>
-        <w:rPr>
-          <w:spacing w:val="-61"/>
-        </w:rPr>
-        <w:t xml:space="preserve"> </w:t>
-      </w:r>
+        <w:ind w:left="479" w:right="5710" w:firstLine="0"/>
+      </w:pPr>
       <w:r>
         <w:t>Diccionario</w:t>
       </w:r>
